--- a/Documenten/Testen/PHP/Technische_test_PHP.docx
+++ b/Documenten/Testen/PHP/Technische_test_PHP.docx
@@ -602,8 +602,8 @@
         <w:tblLook w:val="04A0" w:firstRow="1" w:lastRow="0" w:firstColumn="1" w:lastColumn="0" w:noHBand="0" w:noVBand="1"/>
       </w:tblPr>
       <w:tblGrid>
-        <w:gridCol w:w="4248"/>
-        <w:gridCol w:w="2056"/>
+        <w:gridCol w:w="4228"/>
+        <w:gridCol w:w="2076"/>
         <w:gridCol w:w="1379"/>
         <w:gridCol w:w="1379"/>
       </w:tblGrid>
@@ -993,8 +993,13 @@
           </w:tcPr>
           <w:p>
             <w:r>
-              <w:t>Word er gebruik gemaakt van de juiste database (MySql/PhpMyAdmin)</w:t>
-            </w:r>
+              <w:t>Word er gebruik gemaakt van de juiste database (MySql</w:t>
+            </w:r>
+            <w:r>
+              <w:t>)?</w:t>
+            </w:r>
+            <w:bookmarkStart w:id="0" w:name="_GoBack"/>
+            <w:bookmarkEnd w:id="0"/>
           </w:p>
         </w:tc>
         <w:tc>
@@ -1129,8 +1134,6 @@
       <w:r>
         <w:t>Datum: ………./………./……….</w:t>
       </w:r>
-      <w:bookmarkStart w:id="0" w:name="_GoBack"/>
-      <w:bookmarkEnd w:id="0"/>
     </w:p>
     <w:p/>
     <w:p>
@@ -1778,6 +1781,7 @@
     <w:rsid w:val="00082AE7"/>
     <w:rsid w:val="001A0708"/>
     <w:rsid w:val="008056A2"/>
+    <w:rsid w:val="00960EE3"/>
     <w:rsid w:val="00A764DA"/>
     <w:rsid w:val="00A76C43"/>
     <w:rsid w:val="00D10057"/>
